--- a/pm_notes/6.读书笔记/4.oray产品读书分享会/2.亲爱的界面.docx
+++ b/pm_notes/6.读书笔记/4.oray产品读书分享会/2.亲爱的界面.docx
@@ -109,6 +109,11 @@
       </w:r>
     </w:p>
     <w:p>
+      <w:pPr>
+        <w:rPr>
+          <w:rFonts w:hint="eastAsia"/>
+        </w:rPr>
+      </w:pPr>
       <w:r>
         <w:rPr>
           <w:rFonts w:hint="eastAsia"/>
@@ -128,8 +133,6 @@
         <w:t>；小巧、便宜、可以玩很久的游戏机</w:t>
       </w:r>
     </w:p>
-    <w:p/>
-    <w:p/>
     <w:p>
       <w:r>
         <w:rPr>
@@ -163,11 +166,6 @@
       </w:r>
     </w:p>
     <w:p>
-      <w:pPr>
-        <w:rPr>
-          <w:rFonts w:hint="eastAsia"/>
-        </w:rPr>
-      </w:pPr>
       <w:r>
         <w:rPr>
           <w:rFonts w:hint="eastAsia"/>
@@ -199,11 +197,6 @@
       </w:r>
     </w:p>
     <w:p>
-      <w:pPr>
-        <w:rPr>
-          <w:rFonts w:hint="eastAsia"/>
-        </w:rPr>
-      </w:pPr>
       <w:r>
         <w:rPr>
           <w:rFonts w:hint="eastAsia"/>
@@ -450,13 +443,7 @@
         <w:t>是想尽快让警告信息消失</w:t>
       </w:r>
     </w:p>
-    <w:p>
-      <w:pPr>
-        <w:rPr>
-          <w:rFonts w:hint="eastAsia"/>
-        </w:rPr>
-      </w:pPr>
-    </w:p>
+    <w:p/>
     <w:p>
       <w:r>
         <w:rPr>
@@ -493,20 +480,26 @@
         <w:rPr>
           <w:rFonts w:hint="eastAsia"/>
         </w:rPr>
+        <w:t>这句文案对用户有用吗？是用户能理解的吗？“如果描述是应对与新接触产品的用户，注意少使用产品自带的专业名词”</w:t>
+      </w:r>
+      <w:r>
+        <w:rPr>
+          <w:rFonts w:hint="eastAsia"/>
+        </w:rPr>
+        <w:t>；比如我们向日葵</w:t>
+      </w:r>
+      <w:r>
+        <w:rPr>
+          <w:rFonts w:hint="eastAsia"/>
+        </w:rPr>
+        <w:t>客户端应</w:t>
+      </w:r>
+      <w:r>
+        <w:rPr>
+          <w:rFonts w:hint="eastAsia"/>
+        </w:rPr>
         <w:lastRenderedPageBreak/>
-        <w:t>这句文案对用户有用吗？是用户能理解的吗？“如果描述是应对与新接触产品的用户，注意少使用产品自带的专业名词”</w:t>
-      </w:r>
-      <w:r>
-        <w:rPr>
-          <w:rFonts w:hint="eastAsia"/>
-        </w:rPr>
-        <w:t>；比如我们向日葵</w:t>
-      </w:r>
-      <w:r>
-        <w:rPr>
-          <w:rFonts w:hint="eastAsia"/>
-        </w:rPr>
-        <w:t>客户端应用市场的描述里包含</w:t>
+        <w:t>用市场的描述里包含</w:t>
       </w:r>
       <w:r>
         <w:rPr>
@@ -614,9 +607,6 @@
     <w:p>
       <w:pPr>
         <w:pStyle w:val="1"/>
-        <w:rPr>
-          <w:rFonts w:hint="eastAsia"/>
-        </w:rPr>
       </w:pPr>
       <w:r>
         <w:rPr>
@@ -722,11 +712,6 @@
       </w:r>
     </w:p>
     <w:p>
-      <w:pPr>
-        <w:rPr>
-          <w:rFonts w:hint="eastAsia"/>
-        </w:rPr>
-      </w:pPr>
       <w:r>
         <w:rPr>
           <w:rFonts w:hint="eastAsia"/>
@@ -815,106 +800,90 @@
         </w:rPr>
         <w:t>小时公开课</w:t>
       </w:r>
-    </w:p>
-    <w:p>
-      <w:r>
-        <w:rPr>
-          <w:rFonts w:hint="eastAsia"/>
-        </w:rPr>
-        <w:t>有几句话，挺有意思的</w:t>
-      </w:r>
-    </w:p>
-    <w:p/>
-    <w:p>
-      <w:r>
-        <w:rPr>
-          <w:rFonts w:hint="eastAsia"/>
-        </w:rPr>
-        <w:t>对于</w:t>
-      </w:r>
-      <w:r>
-        <w:rPr>
-          <w:rFonts w:hint="eastAsia"/>
-        </w:rPr>
-        <w:t>新产品</w:t>
-      </w:r>
-      <w:r>
-        <w:rPr>
-          <w:rFonts w:hint="eastAsia"/>
-        </w:rPr>
-        <w:t>运营的几个建议：新产品要等他能够自然增长了才去推</w:t>
-      </w:r>
-    </w:p>
-    <w:p>
-      <w:r>
-        <w:rPr>
-          <w:rFonts w:hint="eastAsia"/>
-        </w:rPr>
-        <w:t>我记得</w:t>
-      </w:r>
-      <w:proofErr w:type="gramStart"/>
-      <w:r>
-        <w:rPr>
-          <w:rFonts w:hint="eastAsia"/>
-        </w:rPr>
-        <w:t>从微信</w:t>
-      </w:r>
-      <w:proofErr w:type="gramEnd"/>
-      <w:r>
-        <w:rPr>
-          <w:rFonts w:hint="eastAsia"/>
-        </w:rPr>
-        <w:t>2.0</w:t>
-      </w:r>
-      <w:r>
-        <w:rPr>
-          <w:rFonts w:hint="eastAsia"/>
-        </w:rPr>
-        <w:t>开始的时候，我们看到了曲线，有了一个增长，虽然它还不是很快增长，但是它是自然往上走的。这个时候我们就知道，我们可以去推它了。我们当时特别庆幸做了几个很正确的决定，第一我们没有批量导入某一批好友，而是通过用户手动一个一个挑选。第二，在一个产品还没有被验证只能够产生自然增长的时候，我们没有去推广它，把这两个事情</w:t>
-      </w:r>
-      <w:proofErr w:type="gramStart"/>
-      <w:r>
-        <w:rPr>
-          <w:rFonts w:hint="eastAsia"/>
-        </w:rPr>
-        <w:t>做对</w:t>
-      </w:r>
-      <w:proofErr w:type="gramEnd"/>
-      <w:r>
-        <w:rPr>
-          <w:rFonts w:hint="eastAsia"/>
-        </w:rPr>
-        <w:t>，虽然这个时间会花得长一点，但是这样使得它真正开始起飞的时候，它是很健康的。</w:t>
-      </w:r>
-    </w:p>
-    <w:p/>
-    <w:p>
-      <w:pPr>
-        <w:rPr>
-          <w:rFonts w:hint="eastAsia"/>
-        </w:rPr>
-      </w:pPr>
       <w:bookmarkStart w:id="0" w:name="_GoBack"/>
       <w:bookmarkEnd w:id="0"/>
     </w:p>
     <w:p>
-      <w:pPr>
-        <w:rPr>
-          <w:rFonts w:hint="eastAsia"/>
-        </w:rPr>
-      </w:pPr>
-    </w:p>
-    <w:p/>
-    <w:p>
-      <w:pPr>
-        <w:rPr>
-          <w:rFonts w:hint="eastAsia"/>
-        </w:rPr>
-      </w:pPr>
-      <w:r>
-        <w:rPr>
-          <w:rFonts w:hint="eastAsia"/>
-        </w:rPr>
+      <w:r>
+        <w:rPr>
+          <w:rFonts w:hint="eastAsia"/>
+        </w:rPr>
+        <w:t>有几句话，挺有意思的</w:t>
+      </w:r>
+    </w:p>
+    <w:p/>
+    <w:p>
+      <w:r>
+        <w:rPr>
+          <w:rFonts w:hint="eastAsia"/>
+        </w:rPr>
+        <w:t>对于</w:t>
+      </w:r>
+      <w:r>
+        <w:rPr>
+          <w:rFonts w:hint="eastAsia"/>
+        </w:rPr>
+        <w:t>新产品</w:t>
+      </w:r>
+      <w:r>
+        <w:rPr>
+          <w:rFonts w:hint="eastAsia"/>
+        </w:rPr>
+        <w:t>运营的几个建议：新产品要等他能够自然增长了才去推</w:t>
+      </w:r>
+    </w:p>
+    <w:p>
+      <w:r>
+        <w:rPr>
+          <w:rFonts w:hint="eastAsia"/>
+        </w:rPr>
+        <w:t>我记得</w:t>
+      </w:r>
+      <w:proofErr w:type="gramStart"/>
+      <w:r>
+        <w:rPr>
+          <w:rFonts w:hint="eastAsia"/>
+        </w:rPr>
+        <w:t>从微信</w:t>
+      </w:r>
+      <w:proofErr w:type="gramEnd"/>
+      <w:r>
+        <w:rPr>
+          <w:rFonts w:hint="eastAsia"/>
+        </w:rPr>
+        <w:t>2.0</w:t>
+      </w:r>
+      <w:r>
+        <w:rPr>
+          <w:rFonts w:hint="eastAsia"/>
+        </w:rPr>
+        <w:t>开始的时候，我们看到了曲线，有了一个增长，虽然它还不是很快增长，但是它是自然往上走的。这个时候我们就知道，我们可以去推它了。我们当时特别庆幸做了几个很正确的决定，第一我们没有批量导入某一批好友，而是通过用户手动一个一个挑选。第二，在一个产品还没有被验证只能够产生自然增长的时候，我们没有去推广它，把这两个事情</w:t>
+      </w:r>
+      <w:proofErr w:type="gramStart"/>
+      <w:r>
+        <w:rPr>
+          <w:rFonts w:hint="eastAsia"/>
+        </w:rPr>
+        <w:t>做对</w:t>
+      </w:r>
+      <w:proofErr w:type="gramEnd"/>
+      <w:r>
+        <w:rPr>
+          <w:rFonts w:hint="eastAsia"/>
+        </w:rPr>
+        <w:t>，虽然这个时间会花得长一点，但是这样使得它真正开始起飞的时候，它是很健康的。</w:t>
+      </w:r>
+    </w:p>
+    <w:p/>
+    <w:p/>
+    <w:p/>
+    <w:p/>
+    <w:p>
+      <w:r>
+        <w:rPr>
+          <w:rFonts w:hint="eastAsia"/>
+        </w:rPr>
+        <w:lastRenderedPageBreak/>
         <w:t>为什么要做社交？</w:t>
       </w:r>
       <w:proofErr w:type="gramStart"/>
@@ -939,11 +908,6 @@
       </w:r>
     </w:p>
     <w:p>
-      <w:pPr>
-        <w:rPr>
-          <w:rFonts w:hint="eastAsia"/>
-        </w:rPr>
-      </w:pPr>
       <w:r>
         <w:rPr>
           <w:rFonts w:hint="eastAsia"/>
@@ -952,73 +916,19 @@
       </w:r>
     </w:p>
     <w:p/>
-    <w:p>
-      <w:pPr>
-        <w:rPr>
-          <w:rFonts w:hint="eastAsia"/>
-        </w:rPr>
-      </w:pPr>
-    </w:p>
-    <w:p>
-      <w:pPr>
-        <w:rPr>
-          <w:rFonts w:hint="eastAsia"/>
-        </w:rPr>
-      </w:pPr>
-    </w:p>
-    <w:p>
-      <w:pPr>
-        <w:rPr>
-          <w:rFonts w:hint="eastAsia"/>
-        </w:rPr>
-      </w:pPr>
-    </w:p>
-    <w:p>
-      <w:pPr>
-        <w:rPr>
-          <w:rFonts w:hint="eastAsia"/>
-        </w:rPr>
-      </w:pPr>
-    </w:p>
-    <w:p>
-      <w:pPr>
-        <w:rPr>
-          <w:rFonts w:hint="eastAsia"/>
-        </w:rPr>
-      </w:pPr>
-    </w:p>
-    <w:p/>
-    <w:p/>
-    <w:p>
-      <w:pPr>
-        <w:rPr>
-          <w:rFonts w:hint="eastAsia"/>
-        </w:rPr>
-      </w:pPr>
-    </w:p>
-    <w:p/>
-    <w:p>
-      <w:pPr>
-        <w:rPr>
-          <w:rFonts w:hint="eastAsia"/>
-        </w:rPr>
-      </w:pPr>
-    </w:p>
-    <w:p>
-      <w:pPr>
-        <w:rPr>
-          <w:rFonts w:hint="eastAsia"/>
-        </w:rPr>
-      </w:pPr>
-    </w:p>
-    <w:p/>
-    <w:p>
-      <w:pPr>
-        <w:rPr>
-          <w:rFonts w:hint="eastAsia"/>
-        </w:rPr>
-      </w:pPr>
-    </w:p>
+    <w:p/>
+    <w:p/>
+    <w:p/>
+    <w:p/>
+    <w:p/>
+    <w:p/>
+    <w:p/>
+    <w:p/>
+    <w:p/>
+    <w:p/>
+    <w:p/>
+    <w:p/>
+    <w:p/>
     <w:sectPr>
       <w:headerReference w:type="default" r:id="rId9"/>
       <w:footerReference w:type="default" r:id="rId10"/>
@@ -2712,7 +2622,7 @@
 </file>
 
 <file path=customXml/itemProps2.xml><?xml version="1.0" encoding="utf-8"?>
-<ds:datastoreItem xmlns:ds="http://schemas.openxmlformats.org/officeDocument/2006/customXml" ds:itemID="{C30767C8-E48B-4248-9F1F-029C6742A052}">
+<ds:datastoreItem xmlns:ds="http://schemas.openxmlformats.org/officeDocument/2006/customXml" ds:itemID="{77D96D9F-BE82-42C8-AFC2-55083BA9419E}">
   <ds:schemaRefs>
     <ds:schemaRef ds:uri="http://schemas.openxmlformats.org/officeDocument/2006/bibliography"/>
   </ds:schemaRefs>
